--- a/Census_Report.docx
+++ b/Census_Report.docx
@@ -25,6 +25,45 @@
         </w:rPr>
         <w:t>Census</w:t>
       </w:r>
+    </w:p>
+    <w:p>
+      <w:pPr>
+        <w:jc w:val="center"/>
+        <w:rPr>
+          <w:b/>
+          <w:bCs/>
+          <w:color w:val="1F3864" w:themeColor="accent1" w:themeShade="80"/>
+          <w:sz w:val="28"/>
+          <w:szCs w:val="28"/>
+          <w:u w:val="single"/>
+        </w:rPr>
+      </w:pPr>
+    </w:p>
+    <w:p>
+      <w:pPr>
+        <w:jc w:val="center"/>
+        <w:rPr>
+          <w:b/>
+          <w:bCs/>
+          <w:color w:val="1F3864" w:themeColor="accent1" w:themeShade="80"/>
+          <w:sz w:val="28"/>
+          <w:szCs w:val="28"/>
+          <w:u w:val="single"/>
+        </w:rPr>
+      </w:pPr>
+    </w:p>
+    <w:p>
+      <w:pPr>
+        <w:jc w:val="center"/>
+        <w:rPr>
+          <w:b/>
+          <w:bCs/>
+          <w:color w:val="1F3864" w:themeColor="accent1" w:themeShade="80"/>
+          <w:sz w:val="28"/>
+          <w:szCs w:val="28"/>
+          <w:u w:val="single"/>
+        </w:rPr>
+      </w:pPr>
     </w:p>
     <w:p>
       <w:pPr>
@@ -83,7 +122,15 @@
         <w:t xml:space="preserve"> the</w:t>
       </w:r>
       <w:r>
-        <w:t xml:space="preserve"> age and the income by using (income_c) field in</w:t>
+        <w:t xml:space="preserve"> age and the income by using (</w:t>
+      </w:r>
+      <w:proofErr w:type="spellStart"/>
+      <w:r>
+        <w:t>income_c</w:t>
+      </w:r>
+      <w:proofErr w:type="spellEnd"/>
+      <w:r>
+        <w:t>) field in</w:t>
       </w:r>
       <w:r>
         <w:t xml:space="preserve"> the</w:t>
@@ -216,15 +263,21 @@
         </w:pBdr>
       </w:pPr>
       <w:r>
-        <w:rPr>
+        <w:t>T</w:t>
+      </w:r>
+      <w:r>
+        <w:t>he income tends to increase with the age till a point where it starts to dec. again taking inverted u-shaped pattern</w:t>
+      </w:r>
+    </w:p>
+    <w:p>
+      <w:pPr>
+        <w:rPr>
+          <w:color w:val="1F3864" w:themeColor="accent1" w:themeShade="80"/>
           <w:sz w:val="28"/>
           <w:szCs w:val="28"/>
-        </w:rPr>
-        <w:t xml:space="preserve">So, </w:t>
-      </w:r>
-      <w:r>
-        <w:t>the income tends to increase with the age till a point where it starts to dec. again taking inverted u-shaped pattern</w:t>
-      </w:r>
+          <w:u w:val="single"/>
+        </w:rPr>
+      </w:pPr>
     </w:p>
     <w:p>
       <w:pPr>
@@ -238,74 +291,151 @@
     </w:p>
     <w:p>
       <w:pPr>
-        <w:pBdr>
-          <w:top w:val="double" w:sz="4" w:space="1" w:color="2F5496" w:themeColor="accent1" w:themeShade="BF"/>
-          <w:left w:val="double" w:sz="4" w:space="4" w:color="2F5496" w:themeColor="accent1" w:themeShade="BF"/>
-          <w:bottom w:val="double" w:sz="4" w:space="1" w:color="2F5496" w:themeColor="accent1" w:themeShade="BF"/>
-          <w:right w:val="double" w:sz="4" w:space="4" w:color="2F5496" w:themeColor="accent1" w:themeShade="BF"/>
-        </w:pBdr>
-        <w:rPr>
-          <w:b/>
-          <w:bCs/>
+        <w:rPr>
+          <w:color w:val="1F3864" w:themeColor="accent1" w:themeShade="80"/>
           <w:sz w:val="28"/>
           <w:szCs w:val="28"/>
           <w:u w:val="single"/>
         </w:rPr>
       </w:pPr>
-      <w:r>
-        <w:rPr>
-          <w:b/>
-          <w:bCs/>
+    </w:p>
+    <w:p>
+      <w:pPr>
+        <w:rPr>
           <w:color w:val="1F3864" w:themeColor="accent1" w:themeShade="80"/>
           <w:sz w:val="28"/>
           <w:szCs w:val="28"/>
           <w:u w:val="single"/>
         </w:rPr>
-        <w:t>S</w:t>
-      </w:r>
-      <w:r>
-        <w:rPr>
-          <w:b/>
-          <w:bCs/>
+      </w:pPr>
+    </w:p>
+    <w:p>
+      <w:pPr>
+        <w:rPr>
           <w:color w:val="1F3864" w:themeColor="accent1" w:themeShade="80"/>
           <w:sz w:val="28"/>
           <w:szCs w:val="28"/>
           <w:u w:val="single"/>
         </w:rPr>
-        <w:t>ec</w:t>
-      </w:r>
-      <w:r>
-        <w:rPr>
-          <w:b/>
-          <w:bCs/>
+      </w:pPr>
+    </w:p>
+    <w:p>
+      <w:pPr>
+        <w:rPr>
           <w:color w:val="1F3864" w:themeColor="accent1" w:themeShade="80"/>
           <w:sz w:val="28"/>
           <w:szCs w:val="28"/>
           <w:u w:val="single"/>
         </w:rPr>
-        <w:t>.</w:t>
-      </w:r>
-      <w:r>
-        <w:rPr>
-          <w:b/>
-          <w:bCs/>
+      </w:pPr>
+    </w:p>
+    <w:p>
+      <w:pPr>
+        <w:rPr>
           <w:color w:val="1F3864" w:themeColor="accent1" w:themeShade="80"/>
           <w:sz w:val="28"/>
           <w:szCs w:val="28"/>
           <w:u w:val="single"/>
         </w:rPr>
+      </w:pPr>
+    </w:p>
+    <w:p>
+      <w:pPr>
+        <w:rPr>
+          <w:color w:val="1F3864" w:themeColor="accent1" w:themeShade="80"/>
+          <w:sz w:val="28"/>
+          <w:szCs w:val="28"/>
+          <w:u w:val="single"/>
+        </w:rPr>
+      </w:pPr>
+    </w:p>
+    <w:p>
+      <w:pPr>
+        <w:rPr>
+          <w:color w:val="1F3864" w:themeColor="accent1" w:themeShade="80"/>
+          <w:sz w:val="28"/>
+          <w:szCs w:val="28"/>
+          <w:u w:val="single"/>
+        </w:rPr>
+      </w:pPr>
+    </w:p>
+    <w:p>
+      <w:pPr>
+        <w:rPr>
+          <w:color w:val="1F3864" w:themeColor="accent1" w:themeShade="80"/>
+          <w:sz w:val="28"/>
+          <w:szCs w:val="28"/>
+          <w:u w:val="single"/>
+        </w:rPr>
+      </w:pPr>
+    </w:p>
+    <w:p>
+      <w:pPr>
+        <w:rPr>
+          <w:color w:val="1F3864" w:themeColor="accent1" w:themeShade="80"/>
+          <w:sz w:val="28"/>
+          <w:szCs w:val="28"/>
+          <w:u w:val="single"/>
+        </w:rPr>
+      </w:pPr>
+    </w:p>
+    <w:p>
+      <w:pPr>
+        <w:rPr>
+          <w:b/>
+          <w:bCs/>
+          <w:sz w:val="28"/>
+          <w:szCs w:val="28"/>
+          <w:u w:val="single"/>
+        </w:rPr>
+      </w:pPr>
+      <w:r>
+        <w:rPr>
+          <w:b/>
+          <w:bCs/>
+          <w:color w:val="1F3864" w:themeColor="accent1" w:themeShade="80"/>
+          <w:sz w:val="28"/>
+          <w:szCs w:val="28"/>
+          <w:u w:val="single"/>
+        </w:rPr>
+        <w:lastRenderedPageBreak/>
+        <w:t>S</w:t>
+      </w:r>
+      <w:r>
+        <w:rPr>
+          <w:b/>
+          <w:bCs/>
+          <w:color w:val="1F3864" w:themeColor="accent1" w:themeShade="80"/>
+          <w:sz w:val="28"/>
+          <w:szCs w:val="28"/>
+          <w:u w:val="single"/>
+        </w:rPr>
+        <w:t>ec</w:t>
+      </w:r>
+      <w:r>
+        <w:rPr>
+          <w:b/>
+          <w:bCs/>
+          <w:color w:val="1F3864" w:themeColor="accent1" w:themeShade="80"/>
+          <w:sz w:val="28"/>
+          <w:szCs w:val="28"/>
+          <w:u w:val="single"/>
+        </w:rPr>
+        <w:t>.</w:t>
+      </w:r>
+      <w:r>
+        <w:rPr>
+          <w:b/>
+          <w:bCs/>
+          <w:color w:val="1F3864" w:themeColor="accent1" w:themeShade="80"/>
+          <w:sz w:val="28"/>
+          <w:szCs w:val="28"/>
+          <w:u w:val="single"/>
+        </w:rPr>
         <w:t xml:space="preserve"> task:</w:t>
       </w:r>
     </w:p>
     <w:p>
-      <w:pPr>
-        <w:pBdr>
-          <w:top w:val="double" w:sz="4" w:space="1" w:color="2F5496" w:themeColor="accent1" w:themeShade="BF"/>
-          <w:left w:val="double" w:sz="4" w:space="4" w:color="2F5496" w:themeColor="accent1" w:themeShade="BF"/>
-          <w:bottom w:val="double" w:sz="4" w:space="1" w:color="2F5496" w:themeColor="accent1" w:themeShade="BF"/>
-          <w:right w:val="double" w:sz="4" w:space="4" w:color="2F5496" w:themeColor="accent1" w:themeShade="BF"/>
-        </w:pBdr>
-      </w:pPr>
       <w:r>
         <w:t xml:space="preserve">Basically, </w:t>
       </w:r>
@@ -331,17 +461,17 @@
         <w:t xml:space="preserve"> have</w:t>
       </w:r>
       <w:r>
-        <w:t xml:space="preserve"> made two relations as following:</w:t>
-      </w:r>
-    </w:p>
-    <w:p>
-      <w:pPr>
-        <w:pBdr>
-          <w:top w:val="double" w:sz="4" w:space="1" w:color="2F5496" w:themeColor="accent1" w:themeShade="BF"/>
-          <w:left w:val="double" w:sz="4" w:space="4" w:color="2F5496" w:themeColor="accent1" w:themeShade="BF"/>
-          <w:bottom w:val="double" w:sz="4" w:space="1" w:color="2F5496" w:themeColor="accent1" w:themeShade="BF"/>
-          <w:right w:val="double" w:sz="4" w:space="4" w:color="2F5496" w:themeColor="accent1" w:themeShade="BF"/>
-        </w:pBdr>
+        <w:t xml:space="preserve"> made t</w:t>
+      </w:r>
+      <w:r>
+        <w:t>hree</w:t>
+      </w:r>
+      <w:r>
+        <w:t xml:space="preserve"> relations as following:</w:t>
+      </w:r>
+    </w:p>
+    <w:p>
+      <w:pPr>
         <w:rPr>
           <w:b/>
           <w:bCs/>
@@ -366,65 +496,49 @@
       </w:r>
     </w:p>
     <w:p>
-      <w:pPr>
-        <w:pBdr>
-          <w:top w:val="double" w:sz="4" w:space="1" w:color="2F5496" w:themeColor="accent1" w:themeShade="BF"/>
-          <w:left w:val="double" w:sz="4" w:space="4" w:color="2F5496" w:themeColor="accent1" w:themeShade="BF"/>
-          <w:bottom w:val="double" w:sz="4" w:space="1" w:color="2F5496" w:themeColor="accent1" w:themeShade="BF"/>
-          <w:right w:val="double" w:sz="4" w:space="4" w:color="2F5496" w:themeColor="accent1" w:themeShade="BF"/>
-        </w:pBdr>
-      </w:pPr>
       <w:r>
         <w:t>We have found the average education level of both genders to find that:</w:t>
       </w:r>
     </w:p>
     <w:p>
       <w:pPr>
-        <w:pBdr>
-          <w:top w:val="double" w:sz="4" w:space="1" w:color="2F5496" w:themeColor="accent1" w:themeShade="BF"/>
-          <w:left w:val="double" w:sz="4" w:space="4" w:color="2F5496" w:themeColor="accent1" w:themeShade="BF"/>
-          <w:bottom w:val="double" w:sz="4" w:space="1" w:color="2F5496" w:themeColor="accent1" w:themeShade="BF"/>
-          <w:right w:val="double" w:sz="4" w:space="4" w:color="2F5496" w:themeColor="accent1" w:themeShade="BF"/>
-        </w:pBdr>
-        <w:rPr>
-          <w:color w:val="1F3864" w:themeColor="accent1" w:themeShade="80"/>
-        </w:rPr>
-      </w:pPr>
-      <w:r>
-        <w:rPr>
-          <w:color w:val="1F3864" w:themeColor="accent1" w:themeShade="80"/>
-        </w:rPr>
-        <w:t>Avg. Edu. Level of male =10.11949</w:t>
-      </w:r>
-    </w:p>
-    <w:p>
-      <w:pPr>
-        <w:pBdr>
-          <w:top w:val="double" w:sz="4" w:space="1" w:color="2F5496" w:themeColor="accent1" w:themeShade="BF"/>
-          <w:left w:val="double" w:sz="4" w:space="4" w:color="2F5496" w:themeColor="accent1" w:themeShade="BF"/>
-          <w:bottom w:val="double" w:sz="4" w:space="1" w:color="2F5496" w:themeColor="accent1" w:themeShade="BF"/>
-          <w:right w:val="double" w:sz="4" w:space="4" w:color="2F5496" w:themeColor="accent1" w:themeShade="BF"/>
-        </w:pBdr>
-        <w:rPr>
-          <w:color w:val="1F3864" w:themeColor="accent1" w:themeShade="80"/>
-        </w:rPr>
-      </w:pPr>
-      <w:r>
-        <w:rPr>
-          <w:color w:val="1F3864" w:themeColor="accent1" w:themeShade="80"/>
-        </w:rPr>
-        <w:t>Avg. Edu. Level of female= 10.04823</w:t>
-      </w:r>
-    </w:p>
-    <w:p>
-      <w:pPr>
-        <w:pBdr>
-          <w:top w:val="double" w:sz="4" w:space="1" w:color="2F5496" w:themeColor="accent1" w:themeShade="BF"/>
-          <w:left w:val="double" w:sz="4" w:space="4" w:color="2F5496" w:themeColor="accent1" w:themeShade="BF"/>
-          <w:bottom w:val="double" w:sz="4" w:space="1" w:color="2F5496" w:themeColor="accent1" w:themeShade="BF"/>
-          <w:right w:val="double" w:sz="4" w:space="4" w:color="2F5496" w:themeColor="accent1" w:themeShade="BF"/>
-        </w:pBdr>
-      </w:pPr>
+        <w:rPr>
+          <w:color w:val="1F3864" w:themeColor="accent1" w:themeShade="80"/>
+        </w:rPr>
+      </w:pPr>
+      <w:r>
+        <w:rPr>
+          <w:color w:val="1F3864" w:themeColor="accent1" w:themeShade="80"/>
+        </w:rPr>
+        <w:t>Avg. Edu. Level of male =</w:t>
+      </w:r>
+      <w:r>
+        <w:rPr>
+          <w:color w:val="1F3864" w:themeColor="accent1" w:themeShade="80"/>
+        </w:rPr>
+        <w:t>10.10289</w:t>
+      </w:r>
+    </w:p>
+    <w:p>
+      <w:pPr>
+        <w:rPr>
+          <w:color w:val="1F3864" w:themeColor="accent1" w:themeShade="80"/>
+        </w:rPr>
+      </w:pPr>
+      <w:r>
+        <w:rPr>
+          <w:color w:val="1F3864" w:themeColor="accent1" w:themeShade="80"/>
+        </w:rPr>
+        <w:t xml:space="preserve">Avg. Edu. Level of female= </w:t>
+      </w:r>
+      <w:r>
+        <w:rPr>
+          <w:color w:val="1F3864" w:themeColor="accent1" w:themeShade="80"/>
+        </w:rPr>
+        <w:t>10.03574</w:t>
+      </w:r>
+    </w:p>
+    <w:p>
       <w:r>
         <w:t xml:space="preserve">So </w:t>
       </w:r>
@@ -458,12 +572,6 @@
     </w:p>
     <w:p>
       <w:pPr>
-        <w:pBdr>
-          <w:top w:val="double" w:sz="4" w:space="1" w:color="2F5496" w:themeColor="accent1" w:themeShade="BF"/>
-          <w:left w:val="double" w:sz="4" w:space="4" w:color="2F5496" w:themeColor="accent1" w:themeShade="BF"/>
-          <w:bottom w:val="double" w:sz="4" w:space="1" w:color="2F5496" w:themeColor="accent1" w:themeShade="BF"/>
-          <w:right w:val="double" w:sz="4" w:space="4" w:color="2F5496" w:themeColor="accent1" w:themeShade="BF"/>
-        </w:pBdr>
         <w:rPr>
           <w:b/>
           <w:bCs/>
@@ -500,14 +608,6 @@
       </w:r>
     </w:p>
     <w:p>
-      <w:pPr>
-        <w:pBdr>
-          <w:top w:val="double" w:sz="4" w:space="1" w:color="2F5496" w:themeColor="accent1" w:themeShade="BF"/>
-          <w:left w:val="double" w:sz="4" w:space="4" w:color="2F5496" w:themeColor="accent1" w:themeShade="BF"/>
-          <w:bottom w:val="double" w:sz="4" w:space="1" w:color="2F5496" w:themeColor="accent1" w:themeShade="BF"/>
-          <w:right w:val="double" w:sz="4" w:space="4" w:color="2F5496" w:themeColor="accent1" w:themeShade="BF"/>
-        </w:pBdr>
-      </w:pPr>
       <w:r>
         <w:t xml:space="preserve">We have </w:t>
       </w:r>
@@ -523,63 +623,521 @@
     </w:p>
     <w:p>
       <w:pPr>
-        <w:pBdr>
-          <w:top w:val="double" w:sz="4" w:space="1" w:color="2F5496" w:themeColor="accent1" w:themeShade="BF"/>
-          <w:left w:val="double" w:sz="4" w:space="4" w:color="2F5496" w:themeColor="accent1" w:themeShade="BF"/>
-          <w:bottom w:val="double" w:sz="4" w:space="1" w:color="2F5496" w:themeColor="accent1" w:themeShade="BF"/>
-          <w:right w:val="double" w:sz="4" w:space="4" w:color="2F5496" w:themeColor="accent1" w:themeShade="BF"/>
-        </w:pBdr>
-        <w:rPr>
-          <w:color w:val="1F3864" w:themeColor="accent1" w:themeShade="80"/>
-        </w:rPr>
-      </w:pPr>
-      <w:r>
-        <w:rPr>
-          <w:color w:val="1F3864" w:themeColor="accent1" w:themeShade="80"/>
-        </w:rPr>
-        <w:t>Avg. male income= 10582.72</w:t>
-      </w:r>
-    </w:p>
-    <w:p>
-      <w:pPr>
-        <w:pBdr>
-          <w:top w:val="double" w:sz="4" w:space="1" w:color="2F5496" w:themeColor="accent1" w:themeShade="BF"/>
-          <w:left w:val="double" w:sz="4" w:space="4" w:color="2F5496" w:themeColor="accent1" w:themeShade="BF"/>
-          <w:bottom w:val="double" w:sz="4" w:space="1" w:color="2F5496" w:themeColor="accent1" w:themeShade="BF"/>
-          <w:right w:val="double" w:sz="4" w:space="4" w:color="2F5496" w:themeColor="accent1" w:themeShade="BF"/>
-        </w:pBdr>
-        <w:rPr>
-          <w:color w:val="1F3864" w:themeColor="accent1" w:themeShade="80"/>
-        </w:rPr>
-      </w:pPr>
-      <w:r>
-        <w:rPr>
-          <w:color w:val="1F3864" w:themeColor="accent1" w:themeShade="80"/>
-        </w:rPr>
-        <w:t>Avg. female income= 9957.677</w:t>
-      </w:r>
-    </w:p>
-    <w:p>
-      <w:pPr>
-        <w:pBdr>
-          <w:top w:val="double" w:sz="4" w:space="1" w:color="2F5496" w:themeColor="accent1" w:themeShade="BF"/>
-          <w:left w:val="double" w:sz="4" w:space="4" w:color="2F5496" w:themeColor="accent1" w:themeShade="BF"/>
-          <w:bottom w:val="double" w:sz="4" w:space="1" w:color="2F5496" w:themeColor="accent1" w:themeShade="BF"/>
-          <w:right w:val="double" w:sz="4" w:space="4" w:color="2F5496" w:themeColor="accent1" w:themeShade="BF"/>
-        </w:pBdr>
-      </w:pPr>
+        <w:rPr>
+          <w:color w:val="1F3864" w:themeColor="accent1" w:themeShade="80"/>
+        </w:rPr>
+      </w:pPr>
+      <w:r>
+        <w:rPr>
+          <w:color w:val="1F3864" w:themeColor="accent1" w:themeShade="80"/>
+        </w:rPr>
+        <w:t xml:space="preserve">Avg. male income= </w:t>
+      </w:r>
+      <w:r>
+        <w:rPr>
+          <w:color w:val="1F3864" w:themeColor="accent1" w:themeShade="80"/>
+        </w:rPr>
+        <w:t>10585.41</w:t>
+      </w:r>
+    </w:p>
+    <w:p>
+      <w:pPr>
+        <w:rPr>
+          <w:color w:val="1F3864" w:themeColor="accent1" w:themeShade="80"/>
+        </w:rPr>
+      </w:pPr>
+      <w:r>
+        <w:rPr>
+          <w:color w:val="1F3864" w:themeColor="accent1" w:themeShade="80"/>
+        </w:rPr>
+        <w:t>Avg. female income= 9957.</w:t>
+      </w:r>
+      <w:r>
+        <w:rPr>
+          <w:color w:val="1F3864" w:themeColor="accent1" w:themeShade="80"/>
+        </w:rPr>
+        <w:t>78</w:t>
+      </w:r>
+    </w:p>
+    <w:p>
       <w:r>
         <w:t>So, here we find that average male and female income are slightly close from each as there is no huge difference between average of both thus gender equality also achieved in this field</w:t>
       </w:r>
     </w:p>
     <w:p>
       <w:pPr>
-        <w:pBdr>
-          <w:top w:val="double" w:sz="4" w:space="1" w:color="2F5496" w:themeColor="accent1" w:themeShade="BF"/>
-          <w:left w:val="double" w:sz="4" w:space="4" w:color="2F5496" w:themeColor="accent1" w:themeShade="BF"/>
-          <w:bottom w:val="double" w:sz="4" w:space="1" w:color="2F5496" w:themeColor="accent1" w:themeShade="BF"/>
-          <w:right w:val="double" w:sz="4" w:space="4" w:color="2F5496" w:themeColor="accent1" w:themeShade="BF"/>
-        </w:pBdr>
+        <w:rPr>
+          <w:b/>
+          <w:bCs/>
+          <w:color w:val="1F3864" w:themeColor="accent1" w:themeShade="80"/>
+          <w:u w:val="single"/>
+        </w:rPr>
+      </w:pPr>
+      <w:r>
+        <w:rPr>
+          <w:b/>
+          <w:bCs/>
+          <w:color w:val="1F3864" w:themeColor="accent1" w:themeShade="80"/>
+          <w:u w:val="single"/>
+        </w:rPr>
+        <w:t xml:space="preserve">The </w:t>
+      </w:r>
+      <w:r>
+        <w:rPr>
+          <w:b/>
+          <w:bCs/>
+          <w:color w:val="1F3864" w:themeColor="accent1" w:themeShade="80"/>
+          <w:u w:val="single"/>
+        </w:rPr>
+        <w:t>third</w:t>
+      </w:r>
+      <w:r>
+        <w:rPr>
+          <w:b/>
+          <w:bCs/>
+          <w:color w:val="1F3864" w:themeColor="accent1" w:themeShade="80"/>
+          <w:u w:val="single"/>
+        </w:rPr>
+        <w:t xml:space="preserve"> relation:</w:t>
+      </w:r>
+    </w:p>
+    <w:p>
+      <w:r>
+        <w:t>We have calculated the percentage genders in each working class to find that</w:t>
+      </w:r>
+    </w:p>
+    <w:tbl>
+      <w:tblPr>
+        <w:tblStyle w:val="TableGrid"/>
+        <w:tblW w:w="0" w:type="auto"/>
+        <w:tblLook w:val="04A0" w:firstRow="1" w:lastRow="0" w:firstColumn="1" w:lastColumn="0" w:noHBand="0" w:noVBand="1"/>
+      </w:tblPr>
+      <w:tblGrid>
+        <w:gridCol w:w="3116"/>
+        <w:gridCol w:w="3117"/>
+        <w:gridCol w:w="3117"/>
+      </w:tblGrid>
+      <w:tr>
+        <w:tc>
+          <w:tcPr>
+            <w:tcW w:w="3116" w:type="dxa"/>
+          </w:tcPr>
+          <w:p>
+            <w:pPr>
+              <w:rPr>
+                <w:b/>
+                <w:bCs/>
+                <w:color w:val="1F3864" w:themeColor="accent1" w:themeShade="80"/>
+              </w:rPr>
+            </w:pPr>
+            <w:r>
+              <w:rPr>
+                <w:b/>
+                <w:bCs/>
+                <w:color w:val="1F3864" w:themeColor="accent1" w:themeShade="80"/>
+              </w:rPr>
+              <w:t>section</w:t>
+            </w:r>
+          </w:p>
+        </w:tc>
+        <w:tc>
+          <w:tcPr>
+            <w:tcW w:w="3117" w:type="dxa"/>
+          </w:tcPr>
+          <w:p>
+            <w:pPr>
+              <w:rPr>
+                <w:b/>
+                <w:bCs/>
+                <w:color w:val="1F3864" w:themeColor="accent1" w:themeShade="80"/>
+              </w:rPr>
+            </w:pPr>
+            <w:r>
+              <w:rPr>
+                <w:b/>
+                <w:bCs/>
+                <w:color w:val="1F3864" w:themeColor="accent1" w:themeShade="80"/>
+              </w:rPr>
+              <w:t>male</w:t>
+            </w:r>
+          </w:p>
+        </w:tc>
+        <w:tc>
+          <w:tcPr>
+            <w:tcW w:w="3117" w:type="dxa"/>
+          </w:tcPr>
+          <w:p>
+            <w:pPr>
+              <w:rPr>
+                <w:b/>
+                <w:bCs/>
+                <w:color w:val="1F3864" w:themeColor="accent1" w:themeShade="80"/>
+              </w:rPr>
+            </w:pPr>
+            <w:r>
+              <w:rPr>
+                <w:b/>
+                <w:bCs/>
+                <w:color w:val="1F3864" w:themeColor="accent1" w:themeShade="80"/>
+              </w:rPr>
+              <w:t>female</w:t>
+            </w:r>
+          </w:p>
+        </w:tc>
+      </w:tr>
+      <w:tr>
+        <w:tc>
+          <w:tcPr>
+            <w:tcW w:w="3116" w:type="dxa"/>
+          </w:tcPr>
+          <w:p>
+            <w:pPr>
+              <w:rPr>
+                <w:b/>
+                <w:bCs/>
+                <w:color w:val="1F3864" w:themeColor="accent1" w:themeShade="80"/>
+              </w:rPr>
+            </w:pPr>
+            <w:r>
+              <w:rPr>
+                <w:b/>
+                <w:bCs/>
+                <w:color w:val="1F3864" w:themeColor="accent1" w:themeShade="80"/>
+              </w:rPr>
+              <w:t>Federal-gov</w:t>
+            </w:r>
+          </w:p>
+        </w:tc>
+        <w:tc>
+          <w:tcPr>
+            <w:tcW w:w="3117" w:type="dxa"/>
+          </w:tcPr>
+          <w:p>
+            <w:pPr>
+              <w:rPr>
+                <w:b/>
+                <w:bCs/>
+                <w:color w:val="1F3864" w:themeColor="accent1" w:themeShade="80"/>
+              </w:rPr>
+            </w:pPr>
+            <w:r>
+              <w:rPr>
+                <w:b/>
+                <w:bCs/>
+                <w:color w:val="1F3864" w:themeColor="accent1" w:themeShade="80"/>
+              </w:rPr>
+              <w:t>1.9808 %</w:t>
+            </w:r>
+          </w:p>
+        </w:tc>
+        <w:tc>
+          <w:tcPr>
+            <w:tcW w:w="3117" w:type="dxa"/>
+          </w:tcPr>
+          <w:p>
+            <w:pPr>
+              <w:rPr>
+                <w:b/>
+                <w:bCs/>
+                <w:color w:val="1F3864" w:themeColor="accent1" w:themeShade="80"/>
+              </w:rPr>
+            </w:pPr>
+            <w:r>
+              <w:rPr>
+                <w:b/>
+                <w:bCs/>
+                <w:color w:val="1F3864" w:themeColor="accent1" w:themeShade="80"/>
+              </w:rPr>
+              <w:t>0.96741500 %</w:t>
+            </w:r>
+          </w:p>
+        </w:tc>
+      </w:tr>
+      <w:tr>
+        <w:tc>
+          <w:tcPr>
+            <w:tcW w:w="3116" w:type="dxa"/>
+          </w:tcPr>
+          <w:p>
+            <w:pPr>
+              <w:rPr>
+                <w:b/>
+                <w:bCs/>
+                <w:color w:val="1F3864" w:themeColor="accent1" w:themeShade="80"/>
+              </w:rPr>
+            </w:pPr>
+            <w:r>
+              <w:rPr>
+                <w:b/>
+                <w:bCs/>
+                <w:color w:val="1F3864" w:themeColor="accent1" w:themeShade="80"/>
+              </w:rPr>
+              <w:t>Local-gov</w:t>
+            </w:r>
+          </w:p>
+        </w:tc>
+        <w:tc>
+          <w:tcPr>
+            <w:tcW w:w="3117" w:type="dxa"/>
+          </w:tcPr>
+          <w:p>
+            <w:pPr>
+              <w:rPr>
+                <w:b/>
+                <w:bCs/>
+                <w:color w:val="1F3864" w:themeColor="accent1" w:themeShade="80"/>
+              </w:rPr>
+            </w:pPr>
+            <w:r>
+              <w:rPr>
+                <w:b/>
+                <w:bCs/>
+                <w:color w:val="1F3864" w:themeColor="accent1" w:themeShade="80"/>
+              </w:rPr>
+              <w:t>3.863517 %</w:t>
+            </w:r>
+          </w:p>
+        </w:tc>
+        <w:tc>
+          <w:tcPr>
+            <w:tcW w:w="3117" w:type="dxa"/>
+          </w:tcPr>
+          <w:p>
+            <w:pPr>
+              <w:rPr>
+                <w:b/>
+                <w:bCs/>
+                <w:color w:val="1F3864" w:themeColor="accent1" w:themeShade="80"/>
+              </w:rPr>
+            </w:pPr>
+            <w:r>
+              <w:rPr>
+                <w:b/>
+                <w:bCs/>
+                <w:color w:val="1F3864" w:themeColor="accent1" w:themeShade="80"/>
+              </w:rPr>
+              <w:t>2.5644 %</w:t>
+            </w:r>
+          </w:p>
+        </w:tc>
+      </w:tr>
+      <w:tr>
+        <w:tc>
+          <w:tcPr>
+            <w:tcW w:w="3116" w:type="dxa"/>
+          </w:tcPr>
+          <w:p>
+            <w:pPr>
+              <w:rPr>
+                <w:b/>
+                <w:bCs/>
+                <w:color w:val="1F3864" w:themeColor="accent1" w:themeShade="80"/>
+              </w:rPr>
+            </w:pPr>
+            <w:r>
+              <w:rPr>
+                <w:b/>
+                <w:bCs/>
+                <w:color w:val="1F3864" w:themeColor="accent1" w:themeShade="80"/>
+              </w:rPr>
+              <w:t>Never worked</w:t>
+            </w:r>
+          </w:p>
+        </w:tc>
+        <w:tc>
+          <w:tcPr>
+            <w:tcW w:w="3117" w:type="dxa"/>
+          </w:tcPr>
+          <w:p>
+            <w:pPr>
+              <w:rPr>
+                <w:b/>
+                <w:bCs/>
+                <w:color w:val="1F3864" w:themeColor="accent1" w:themeShade="80"/>
+              </w:rPr>
+            </w:pPr>
+            <w:r>
+              <w:rPr>
+                <w:b/>
+                <w:bCs/>
+                <w:color w:val="1F3864" w:themeColor="accent1" w:themeShade="80"/>
+              </w:rPr>
+              <w:t>0.015355</w:t>
+            </w:r>
+          </w:p>
+        </w:tc>
+        <w:tc>
+          <w:tcPr>
+            <w:tcW w:w="3117" w:type="dxa"/>
+          </w:tcPr>
+          <w:p>
+            <w:pPr>
+              <w:rPr>
+                <w:b/>
+                <w:bCs/>
+                <w:color w:val="1F3864" w:themeColor="accent1" w:themeShade="80"/>
+              </w:rPr>
+            </w:pPr>
+            <w:r>
+              <w:rPr>
+                <w:b/>
+                <w:bCs/>
+                <w:color w:val="1F3864" w:themeColor="accent1" w:themeShade="80"/>
+              </w:rPr>
+              <w:t>0.00614 %</w:t>
+            </w:r>
+          </w:p>
+        </w:tc>
+      </w:tr>
+      <w:tr>
+        <w:trPr>
+          <w:trHeight w:val="188"/>
+        </w:trPr>
+        <w:tc>
+          <w:tcPr>
+            <w:tcW w:w="3116" w:type="dxa"/>
+          </w:tcPr>
+          <w:p>
+            <w:pPr>
+              <w:rPr>
+                <w:b/>
+                <w:bCs/>
+                <w:color w:val="1F3864" w:themeColor="accent1" w:themeShade="80"/>
+              </w:rPr>
+            </w:pPr>
+            <w:r>
+              <w:rPr>
+                <w:b/>
+                <w:bCs/>
+                <w:color w:val="1F3864" w:themeColor="accent1" w:themeShade="80"/>
+              </w:rPr>
+              <w:t>private</w:t>
+            </w:r>
+          </w:p>
+        </w:tc>
+        <w:tc>
+          <w:tcPr>
+            <w:tcW w:w="3117" w:type="dxa"/>
+          </w:tcPr>
+          <w:p>
+            <w:pPr>
+              <w:rPr>
+                <w:b/>
+                <w:bCs/>
+                <w:color w:val="1F3864" w:themeColor="accent1" w:themeShade="80"/>
+              </w:rPr>
+            </w:pPr>
+            <w:r>
+              <w:rPr>
+                <w:b/>
+                <w:bCs/>
+                <w:color w:val="1F3864" w:themeColor="accent1" w:themeShade="80"/>
+              </w:rPr>
+              <w:t>45.8%</w:t>
+            </w:r>
+          </w:p>
+        </w:tc>
+        <w:tc>
+          <w:tcPr>
+            <w:tcW w:w="3117" w:type="dxa"/>
+          </w:tcPr>
+          <w:p>
+            <w:pPr>
+              <w:rPr>
+                <w:b/>
+                <w:bCs/>
+                <w:color w:val="1F3864" w:themeColor="accent1" w:themeShade="80"/>
+              </w:rPr>
+            </w:pPr>
+            <w:r>
+              <w:rPr>
+                <w:b/>
+                <w:bCs/>
+                <w:color w:val="1F3864" w:themeColor="accent1" w:themeShade="80"/>
+              </w:rPr>
+              <w:t>23.8%</w:t>
+            </w:r>
+          </w:p>
+        </w:tc>
+      </w:tr>
+      <w:tr>
+        <w:tc>
+          <w:tcPr>
+            <w:tcW w:w="3116" w:type="dxa"/>
+          </w:tcPr>
+          <w:p>
+            <w:pPr>
+              <w:rPr>
+                <w:b/>
+                <w:bCs/>
+                <w:color w:val="1F3864" w:themeColor="accent1" w:themeShade="80"/>
+              </w:rPr>
+            </w:pPr>
+            <w:r>
+              <w:rPr>
+                <w:b/>
+                <w:bCs/>
+                <w:color w:val="1F3864" w:themeColor="accent1" w:themeShade="80"/>
+              </w:rPr>
+              <w:t>State-gov</w:t>
+            </w:r>
+          </w:p>
+        </w:tc>
+        <w:tc>
+          <w:tcPr>
+            <w:tcW w:w="3117" w:type="dxa"/>
+          </w:tcPr>
+          <w:p>
+            <w:pPr>
+              <w:rPr>
+                <w:b/>
+                <w:bCs/>
+                <w:color w:val="1F3864" w:themeColor="accent1" w:themeShade="80"/>
+              </w:rPr>
+            </w:pPr>
+            <w:r>
+              <w:rPr>
+                <w:b/>
+                <w:bCs/>
+                <w:color w:val="1F3864" w:themeColor="accent1" w:themeShade="80"/>
+              </w:rPr>
+              <w:t>2.4854%</w:t>
+            </w:r>
+          </w:p>
+        </w:tc>
+        <w:tc>
+          <w:tcPr>
+            <w:tcW w:w="3117" w:type="dxa"/>
+          </w:tcPr>
+          <w:p>
+            <w:pPr>
+              <w:rPr>
+                <w:b/>
+                <w:bCs/>
+                <w:color w:val="1F3864" w:themeColor="accent1" w:themeShade="80"/>
+              </w:rPr>
+            </w:pPr>
+            <w:r>
+              <w:rPr>
+                <w:b/>
+                <w:bCs/>
+                <w:color w:val="1F3864" w:themeColor="accent1" w:themeShade="80"/>
+              </w:rPr>
+              <w:t>1.5017%</w:t>
+            </w:r>
+          </w:p>
+        </w:tc>
+      </w:tr>
+    </w:tbl>
+    <w:p/>
+    <w:p>
+      <w:r>
+        <w:t>Close percentage in most of the fields except private working class</w:t>
+      </w:r>
+    </w:p>
+    <w:p/>
+    <w:p>
+      <w:pPr>
         <w:rPr>
           <w:b/>
           <w:bCs/>
@@ -607,14 +1165,6 @@
       </w:r>
     </w:p>
     <w:p>
-      <w:pPr>
-        <w:pBdr>
-          <w:top w:val="double" w:sz="4" w:space="1" w:color="2F5496" w:themeColor="accent1" w:themeShade="BF"/>
-          <w:left w:val="double" w:sz="4" w:space="4" w:color="2F5496" w:themeColor="accent1" w:themeShade="BF"/>
-          <w:bottom w:val="double" w:sz="4" w:space="1" w:color="2F5496" w:themeColor="accent1" w:themeShade="BF"/>
-          <w:right w:val="double" w:sz="4" w:space="4" w:color="2F5496" w:themeColor="accent1" w:themeShade="BF"/>
-        </w:pBdr>
-      </w:pPr>
       <w:r>
         <w:t xml:space="preserve">gender </w:t>
       </w:r>
@@ -624,7 +1174,15 @@
       <w:r>
         <w:t>uality has been achieved</w:t>
       </w:r>
-    </w:p>
+      <w:r>
+        <w:t xml:space="preserve"> in most of the fields</w:t>
+      </w:r>
+    </w:p>
+    <w:p/>
+    <w:p/>
+    <w:p/>
+    <w:p/>
+    <w:p/>
     <w:p/>
     <w:p>
       <w:pPr>
@@ -1451,46 +2009,6 @@
         </w:tc>
       </w:tr>
     </w:tbl>
-    <w:p>
-      <w:pPr>
-        <w:rPr>
-          <w:b/>
-          <w:bCs/>
-          <w:color w:val="1F3864" w:themeColor="accent1" w:themeShade="80"/>
-          <w:u w:val="single"/>
-        </w:rPr>
-      </w:pPr>
-    </w:p>
-    <w:p>
-      <w:pPr>
-        <w:rPr>
-          <w:b/>
-          <w:bCs/>
-          <w:color w:val="1F3864" w:themeColor="accent1" w:themeShade="80"/>
-          <w:u w:val="single"/>
-        </w:rPr>
-      </w:pPr>
-    </w:p>
-    <w:p>
-      <w:pPr>
-        <w:rPr>
-          <w:b/>
-          <w:bCs/>
-          <w:color w:val="1F3864" w:themeColor="accent1" w:themeShade="80"/>
-          <w:u w:val="single"/>
-        </w:rPr>
-      </w:pPr>
-    </w:p>
-    <w:p>
-      <w:pPr>
-        <w:rPr>
-          <w:b/>
-          <w:bCs/>
-          <w:color w:val="1F3864" w:themeColor="accent1" w:themeShade="80"/>
-          <w:u w:val="single"/>
-        </w:rPr>
-      </w:pPr>
-    </w:p>
     <w:p>
       <w:pPr>
         <w:rPr>
@@ -1942,7 +2460,7 @@
   <w:style w:type="paragraph" w:default="1" w:styleId="Normal">
     <w:name w:val="Normal"/>
     <w:qFormat/>
-    <w:rsid w:val="00A002C1"/>
+    <w:rsid w:val="0043255E"/>
   </w:style>
   <w:style w:type="character" w:default="1" w:styleId="DefaultParagraphFont">
     <w:name w:val="Default Paragraph Font"/>

--- a/Census_Report.docx
+++ b/Census_Report.docx
@@ -2039,12 +2039,88 @@
       </w:r>
     </w:p>
     <w:p>
+      <w:pPr>
+        <w:rPr>
+          <w:color w:val="1F3864" w:themeColor="accent1" w:themeShade="80"/>
+        </w:rPr>
+      </w:pPr>
       <w:r>
         <w:rPr>
           <w:color w:val="1F3864" w:themeColor="accent1" w:themeShade="80"/>
         </w:rPr>
         <w:t>Occupation &amp;native country are income predictors</w:t>
       </w:r>
+    </w:p>
+    <w:p>
+      <w:pPr>
+        <w:rPr>
+          <w:color w:val="1F3864" w:themeColor="accent1" w:themeShade="80"/>
+        </w:rPr>
+      </w:pPr>
+    </w:p>
+    <w:p/>
+    <w:p>
+      <w:pPr>
+        <w:jc w:val="center"/>
+      </w:pPr>
+      <w:r>
+        <w:t>Thank you</w:t>
+      </w:r>
+    </w:p>
+    <w:p>
+      <w:pPr>
+        <w:rPr>
+          <w:color w:val="002060"/>
+        </w:rPr>
+      </w:pPr>
+      <w:r>
+        <w:rPr>
+          <w:color w:val="002060"/>
+        </w:rPr>
+        <w:t xml:space="preserve">Made </w:t>
+      </w:r>
+      <w:proofErr w:type="gramStart"/>
+      <w:r>
+        <w:rPr>
+          <w:color w:val="002060"/>
+        </w:rPr>
+        <w:t>by:</w:t>
+      </w:r>
+      <w:proofErr w:type="gramEnd"/>
+      <w:r>
+        <w:rPr>
+          <w:color w:val="002060"/>
+        </w:rPr>
+        <w:t xml:space="preserve"> </w:t>
+      </w:r>
+      <w:r>
+        <w:rPr>
+          <w:color w:val="000000" w:themeColor="text1"/>
+        </w:rPr>
+        <w:t xml:space="preserve">Ahmed emad </w:t>
+      </w:r>
+      <w:proofErr w:type="spellStart"/>
+      <w:r>
+        <w:rPr>
+          <w:color w:val="000000" w:themeColor="text1"/>
+        </w:rPr>
+        <w:t>eldeen</w:t>
+      </w:r>
+      <w:proofErr w:type="spellEnd"/>
+      <w:r>
+        <w:rPr>
+          <w:color w:val="000000" w:themeColor="text1"/>
+        </w:rPr>
+        <w:t xml:space="preserve"> </w:t>
+      </w:r>
+      <w:proofErr w:type="spellStart"/>
+      <w:r>
+        <w:rPr>
+          <w:color w:val="000000" w:themeColor="text1"/>
+        </w:rPr>
+        <w:t>ahmed</w:t>
+      </w:r>
+      <w:proofErr w:type="spellEnd"/>
     </w:p>
     <w:sectPr>
       <w:pgSz w:w="12240" w:h="15840"/>

--- a/Census_Report.docx
+++ b/Census_Report.docx
@@ -2062,8 +2062,16 @@
     <w:p>
       <w:pPr>
         <w:jc w:val="center"/>
-      </w:pPr>
-      <w:r>
+        <w:rPr>
+          <w:sz w:val="28"/>
+          <w:szCs w:val="28"/>
+        </w:rPr>
+      </w:pPr>
+      <w:r>
+        <w:rPr>
+          <w:sz w:val="28"/>
+          <w:szCs w:val="28"/>
+        </w:rPr>
         <w:t>Thank you</w:t>
       </w:r>
     </w:p>
@@ -2071,11 +2079,15 @@
       <w:pPr>
         <w:rPr>
           <w:color w:val="002060"/>
+          <w:sz w:val="28"/>
+          <w:szCs w:val="28"/>
         </w:rPr>
       </w:pPr>
       <w:r>
         <w:rPr>
           <w:color w:val="002060"/>
+          <w:sz w:val="28"/>
+          <w:szCs w:val="28"/>
         </w:rPr>
         <w:t xml:space="preserve">Made </w:t>
       </w:r>
@@ -2083,6 +2095,8 @@
       <w:r>
         <w:rPr>
           <w:color w:val="002060"/>
+          <w:sz w:val="28"/>
+          <w:szCs w:val="28"/>
         </w:rPr>
         <w:t>by:</w:t>
       </w:r>
@@ -2090,12 +2104,16 @@
       <w:r>
         <w:rPr>
           <w:color w:val="002060"/>
+          <w:sz w:val="28"/>
+          <w:szCs w:val="28"/>
         </w:rPr>
         <w:t xml:space="preserve"> </w:t>
       </w:r>
       <w:r>
         <w:rPr>
           <w:color w:val="000000" w:themeColor="text1"/>
+          <w:sz w:val="28"/>
+          <w:szCs w:val="28"/>
         </w:rPr>
         <w:t xml:space="preserve">Ahmed emad </w:t>
       </w:r>
@@ -2103,6 +2121,8 @@
       <w:r>
         <w:rPr>
           <w:color w:val="000000" w:themeColor="text1"/>
+          <w:sz w:val="28"/>
+          <w:szCs w:val="28"/>
         </w:rPr>
         <w:t>eldeen</w:t>
       </w:r>
@@ -2110,6 +2130,8 @@
       <w:r>
         <w:rPr>
           <w:color w:val="000000" w:themeColor="text1"/>
+          <w:sz w:val="28"/>
+          <w:szCs w:val="28"/>
         </w:rPr>
         <w:t xml:space="preserve"> </w:t>
       </w:r>
@@ -2117,6 +2139,8 @@
       <w:r>
         <w:rPr>
           <w:color w:val="000000" w:themeColor="text1"/>
+          <w:sz w:val="28"/>
+          <w:szCs w:val="28"/>
         </w:rPr>
         <w:t>ahmed</w:t>
       </w:r>
